--- a/ERA Story Tree Alexis.docx
+++ b/ERA Story Tree Alexis.docx
@@ -4,13 +4,723 @@
   <w:body>
     <w:p>
       <w:bookmarkStart w:id="0" w:name="_GoBack"/>
+      <w:r>
+        <w:rPr>
+          <w:noProof/>
+        </w:rPr>
+        <mc:AlternateContent>
+          <mc:Choice Requires="wps">
+            <w:drawing>
+              <wp:anchor distT="0" distB="0" distL="114300" distR="114300" simplePos="0" relativeHeight="251681792" behindDoc="0" locked="0" layoutInCell="1" allowOverlap="1" wp14:anchorId="0E43295B" wp14:editId="41963564">
+                <wp:simplePos x="0" y="0"/>
+                <wp:positionH relativeFrom="column">
+                  <wp:posOffset>5086350</wp:posOffset>
+                </wp:positionH>
+                <wp:positionV relativeFrom="paragraph">
+                  <wp:posOffset>2857500</wp:posOffset>
+                </wp:positionV>
+                <wp:extent cx="552450" cy="1247775"/>
+                <wp:effectExtent l="0" t="0" r="19050" b="28575"/>
+                <wp:wrapNone/>
+                <wp:docPr id="13" name="Straight Connector 13"/>
+                <wp:cNvGraphicFramePr/>
+                <a:graphic xmlns:a="http://schemas.openxmlformats.org/drawingml/2006/main">
+                  <a:graphicData uri="http://schemas.microsoft.com/office/word/2010/wordprocessingShape">
+                    <wps:wsp>
+                      <wps:cNvCnPr/>
+                      <wps:spPr>
+                        <a:xfrm>
+                          <a:off x="0" y="0"/>
+                          <a:ext cx="552450" cy="1247775"/>
+                        </a:xfrm>
+                        <a:prstGeom prst="line">
+                          <a:avLst/>
+                        </a:prstGeom>
+                        <a:noFill/>
+                        <a:ln w="6350" cap="flat" cmpd="sng" algn="ctr">
+                          <a:solidFill>
+                            <a:sysClr val="windowText" lastClr="000000"/>
+                          </a:solidFill>
+                          <a:prstDash val="solid"/>
+                          <a:miter lim="800000"/>
+                        </a:ln>
+                        <a:effectLst/>
+                      </wps:spPr>
+                      <wps:bodyPr/>
+                    </wps:wsp>
+                  </a:graphicData>
+                </a:graphic>
+                <wp14:sizeRelH relativeFrom="margin">
+                  <wp14:pctWidth>0</wp14:pctWidth>
+                </wp14:sizeRelH>
+                <wp14:sizeRelV relativeFrom="margin">
+                  <wp14:pctHeight>0</wp14:pctHeight>
+                </wp14:sizeRelV>
+              </wp:anchor>
+            </w:drawing>
+          </mc:Choice>
+          <mc:Fallback>
+            <w:pict>
+              <v:line w14:anchorId="66452524" id="Straight Connector 13" o:spid="_x0000_s1026" style="position:absolute;z-index:251681792;visibility:visible;mso-wrap-style:square;mso-width-percent:0;mso-height-percent:0;mso-wrap-distance-left:9pt;mso-wrap-distance-top:0;mso-wrap-distance-right:9pt;mso-wrap-distance-bottom:0;mso-position-horizontal:absolute;mso-position-horizontal-relative:text;mso-position-vertical:absolute;mso-position-vertical-relative:text;mso-width-percent:0;mso-height-percent:0;mso-width-relative:margin;mso-height-relative:margin" from="400.5pt,225pt" to="444pt,323.25pt" o:gfxdata="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" strokecolor="windowText" strokeweight=".5pt">
+                <v:stroke joinstyle="miter"/>
+              </v:line>
+            </w:pict>
+          </mc:Fallback>
+        </mc:AlternateContent>
+      </w:r>
       <w:bookmarkEnd w:id="0"/>
       <w:r>
         <w:rPr>
           <w:noProof/>
         </w:rPr>
+        <mc:AlternateContent>
+          <mc:Choice Requires="wps">
+            <w:drawing>
+              <wp:anchor distT="0" distB="0" distL="114300" distR="114300" simplePos="0" relativeHeight="251679744" behindDoc="0" locked="0" layoutInCell="1" allowOverlap="1" wp14:anchorId="6B14D0E9" wp14:editId="189F601A">
+                <wp:simplePos x="0" y="0"/>
+                <wp:positionH relativeFrom="column">
+                  <wp:posOffset>4867275</wp:posOffset>
+                </wp:positionH>
+                <wp:positionV relativeFrom="paragraph">
+                  <wp:posOffset>2085975</wp:posOffset>
+                </wp:positionV>
+                <wp:extent cx="552450" cy="1247775"/>
+                <wp:effectExtent l="0" t="0" r="19050" b="28575"/>
+                <wp:wrapNone/>
+                <wp:docPr id="12" name="Straight Connector 12"/>
+                <wp:cNvGraphicFramePr/>
+                <a:graphic xmlns:a="http://schemas.openxmlformats.org/drawingml/2006/main">
+                  <a:graphicData uri="http://schemas.microsoft.com/office/word/2010/wordprocessingShape">
+                    <wps:wsp>
+                      <wps:cNvCnPr/>
+                      <wps:spPr>
+                        <a:xfrm>
+                          <a:off x="0" y="0"/>
+                          <a:ext cx="552450" cy="1247775"/>
+                        </a:xfrm>
+                        <a:prstGeom prst="line">
+                          <a:avLst/>
+                        </a:prstGeom>
+                        <a:noFill/>
+                        <a:ln w="6350" cap="flat" cmpd="sng" algn="ctr">
+                          <a:solidFill>
+                            <a:sysClr val="windowText" lastClr="000000"/>
+                          </a:solidFill>
+                          <a:prstDash val="solid"/>
+                          <a:miter lim="800000"/>
+                        </a:ln>
+                        <a:effectLst/>
+                      </wps:spPr>
+                      <wps:bodyPr/>
+                    </wps:wsp>
+                  </a:graphicData>
+                </a:graphic>
+                <wp14:sizeRelH relativeFrom="margin">
+                  <wp14:pctWidth>0</wp14:pctWidth>
+                </wp14:sizeRelH>
+                <wp14:sizeRelV relativeFrom="margin">
+                  <wp14:pctHeight>0</wp14:pctHeight>
+                </wp14:sizeRelV>
+              </wp:anchor>
+            </w:drawing>
+          </mc:Choice>
+          <mc:Fallback>
+            <w:pict>
+              <v:line w14:anchorId="42DC5BCE" id="Straight Connector 12" o:spid="_x0000_s1026" style="position:absolute;z-index:251679744;visibility:visible;mso-wrap-style:square;mso-width-percent:0;mso-height-percent:0;mso-wrap-distance-left:9pt;mso-wrap-distance-top:0;mso-wrap-distance-right:9pt;mso-wrap-distance-bottom:0;mso-position-horizontal:absolute;mso-position-horizontal-relative:text;mso-position-vertical:absolute;mso-position-vertical-relative:text;mso-width-percent:0;mso-height-percent:0;mso-width-relative:margin;mso-height-relative:margin" from="383.25pt,164.25pt" to="426.75pt,262.5pt" o:gfxdata="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" strokecolor="windowText" strokeweight=".5pt">
+                <v:stroke joinstyle="miter"/>
+              </v:line>
+            </w:pict>
+          </mc:Fallback>
+        </mc:AlternateContent>
+      </w:r>
+      <w:r>
+        <w:rPr>
+          <w:noProof/>
+        </w:rPr>
+        <mc:AlternateContent>
+          <mc:Choice Requires="wps">
+            <w:drawing>
+              <wp:anchor distT="0" distB="0" distL="114300" distR="114300" simplePos="0" relativeHeight="251677696" behindDoc="0" locked="0" layoutInCell="1" allowOverlap="1" wp14:anchorId="353676D3" wp14:editId="05794B08">
+                <wp:simplePos x="0" y="0"/>
+                <wp:positionH relativeFrom="column">
+                  <wp:posOffset>4076700</wp:posOffset>
+                </wp:positionH>
+                <wp:positionV relativeFrom="paragraph">
+                  <wp:posOffset>3324225</wp:posOffset>
+                </wp:positionV>
+                <wp:extent cx="571500" cy="628650"/>
+                <wp:effectExtent l="0" t="0" r="19050" b="19050"/>
+                <wp:wrapNone/>
+                <wp:docPr id="11" name="Straight Connector 11"/>
+                <wp:cNvGraphicFramePr/>
+                <a:graphic xmlns:a="http://schemas.openxmlformats.org/drawingml/2006/main">
+                  <a:graphicData uri="http://schemas.microsoft.com/office/word/2010/wordprocessingShape">
+                    <wps:wsp>
+                      <wps:cNvCnPr/>
+                      <wps:spPr>
+                        <a:xfrm>
+                          <a:off x="0" y="0"/>
+                          <a:ext cx="571500" cy="628650"/>
+                        </a:xfrm>
+                        <a:prstGeom prst="line">
+                          <a:avLst/>
+                        </a:prstGeom>
+                        <a:noFill/>
+                        <a:ln w="6350" cap="flat" cmpd="sng" algn="ctr">
+                          <a:solidFill>
+                            <a:sysClr val="windowText" lastClr="000000"/>
+                          </a:solidFill>
+                          <a:prstDash val="solid"/>
+                          <a:miter lim="800000"/>
+                        </a:ln>
+                        <a:effectLst/>
+                      </wps:spPr>
+                      <wps:bodyPr/>
+                    </wps:wsp>
+                  </a:graphicData>
+                </a:graphic>
+                <wp14:sizeRelH relativeFrom="margin">
+                  <wp14:pctWidth>0</wp14:pctWidth>
+                </wp14:sizeRelH>
+                <wp14:sizeRelV relativeFrom="margin">
+                  <wp14:pctHeight>0</wp14:pctHeight>
+                </wp14:sizeRelV>
+              </wp:anchor>
+            </w:drawing>
+          </mc:Choice>
+          <mc:Fallback>
+            <w:pict>
+              <v:line w14:anchorId="16EB9F19" id="Straight Connector 11" o:spid="_x0000_s1026" style="position:absolute;z-index:251677696;visibility:visible;mso-wrap-style:square;mso-width-percent:0;mso-height-percent:0;mso-wrap-distance-left:9pt;mso-wrap-distance-top:0;mso-wrap-distance-right:9pt;mso-wrap-distance-bottom:0;mso-position-horizontal:absolute;mso-position-horizontal-relative:text;mso-position-vertical:absolute;mso-position-vertical-relative:text;mso-width-percent:0;mso-height-percent:0;mso-width-relative:margin;mso-height-relative:margin" from="321pt,261.75pt" to="366pt,311.25pt" o:gfxdata="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" strokecolor="windowText" strokeweight=".5pt">
+                <v:stroke joinstyle="miter"/>
+              </v:line>
+            </w:pict>
+          </mc:Fallback>
+        </mc:AlternateContent>
+      </w:r>
+      <w:r>
+        <w:rPr>
+          <w:noProof/>
+        </w:rPr>
+        <mc:AlternateContent>
+          <mc:Choice Requires="wps">
+            <w:drawing>
+              <wp:anchor distT="0" distB="0" distL="114300" distR="114300" simplePos="0" relativeHeight="251675648" behindDoc="0" locked="0" layoutInCell="1" allowOverlap="1" wp14:anchorId="1940253C" wp14:editId="4CE13288">
+                <wp:simplePos x="0" y="0"/>
+                <wp:positionH relativeFrom="column">
+                  <wp:posOffset>2676525</wp:posOffset>
+                </wp:positionH>
+                <wp:positionV relativeFrom="paragraph">
+                  <wp:posOffset>3838575</wp:posOffset>
+                </wp:positionV>
+                <wp:extent cx="552450" cy="1247775"/>
+                <wp:effectExtent l="0" t="0" r="19050" b="28575"/>
+                <wp:wrapNone/>
+                <wp:docPr id="10" name="Straight Connector 10"/>
+                <wp:cNvGraphicFramePr/>
+                <a:graphic xmlns:a="http://schemas.openxmlformats.org/drawingml/2006/main">
+                  <a:graphicData uri="http://schemas.microsoft.com/office/word/2010/wordprocessingShape">
+                    <wps:wsp>
+                      <wps:cNvCnPr/>
+                      <wps:spPr>
+                        <a:xfrm>
+                          <a:off x="0" y="0"/>
+                          <a:ext cx="552450" cy="1247775"/>
+                        </a:xfrm>
+                        <a:prstGeom prst="line">
+                          <a:avLst/>
+                        </a:prstGeom>
+                        <a:noFill/>
+                        <a:ln w="6350" cap="flat" cmpd="sng" algn="ctr">
+                          <a:solidFill>
+                            <a:sysClr val="windowText" lastClr="000000"/>
+                          </a:solidFill>
+                          <a:prstDash val="solid"/>
+                          <a:miter lim="800000"/>
+                        </a:ln>
+                        <a:effectLst/>
+                      </wps:spPr>
+                      <wps:bodyPr/>
+                    </wps:wsp>
+                  </a:graphicData>
+                </a:graphic>
+                <wp14:sizeRelH relativeFrom="margin">
+                  <wp14:pctWidth>0</wp14:pctWidth>
+                </wp14:sizeRelH>
+                <wp14:sizeRelV relativeFrom="margin">
+                  <wp14:pctHeight>0</wp14:pctHeight>
+                </wp14:sizeRelV>
+              </wp:anchor>
+            </w:drawing>
+          </mc:Choice>
+          <mc:Fallback>
+            <w:pict>
+              <v:line w14:anchorId="223F6D08" id="Straight Connector 10" o:spid="_x0000_s1026" style="position:absolute;z-index:251675648;visibility:visible;mso-wrap-style:square;mso-width-percent:0;mso-height-percent:0;mso-wrap-distance-left:9pt;mso-wrap-distance-top:0;mso-wrap-distance-right:9pt;mso-wrap-distance-bottom:0;mso-position-horizontal:absolute;mso-position-horizontal-relative:text;mso-position-vertical:absolute;mso-position-vertical-relative:text;mso-width-percent:0;mso-height-percent:0;mso-width-relative:margin;mso-height-relative:margin" from="210.75pt,302.25pt" to="254.25pt,400.5pt" o:gfxdata="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" strokecolor="windowText" strokeweight=".5pt">
+                <v:stroke joinstyle="miter"/>
+              </v:line>
+            </w:pict>
+          </mc:Fallback>
+        </mc:AlternateContent>
+      </w:r>
+      <w:r>
+        <w:rPr>
+          <w:noProof/>
+        </w:rPr>
+        <mc:AlternateContent>
+          <mc:Choice Requires="wps">
+            <w:drawing>
+              <wp:anchor distT="0" distB="0" distL="114300" distR="114300" simplePos="0" relativeHeight="251673600" behindDoc="0" locked="0" layoutInCell="1" allowOverlap="1" wp14:anchorId="765C6D09" wp14:editId="52CFE61C">
+                <wp:simplePos x="0" y="0"/>
+                <wp:positionH relativeFrom="column">
+                  <wp:posOffset>1219200</wp:posOffset>
+                </wp:positionH>
+                <wp:positionV relativeFrom="paragraph">
+                  <wp:posOffset>4038600</wp:posOffset>
+                </wp:positionV>
+                <wp:extent cx="552450" cy="1247775"/>
+                <wp:effectExtent l="0" t="0" r="19050" b="28575"/>
+                <wp:wrapNone/>
+                <wp:docPr id="9" name="Straight Connector 9"/>
+                <wp:cNvGraphicFramePr/>
+                <a:graphic xmlns:a="http://schemas.openxmlformats.org/drawingml/2006/main">
+                  <a:graphicData uri="http://schemas.microsoft.com/office/word/2010/wordprocessingShape">
+                    <wps:wsp>
+                      <wps:cNvCnPr/>
+                      <wps:spPr>
+                        <a:xfrm>
+                          <a:off x="0" y="0"/>
+                          <a:ext cx="552450" cy="1247775"/>
+                        </a:xfrm>
+                        <a:prstGeom prst="line">
+                          <a:avLst/>
+                        </a:prstGeom>
+                        <a:noFill/>
+                        <a:ln w="6350" cap="flat" cmpd="sng" algn="ctr">
+                          <a:solidFill>
+                            <a:sysClr val="windowText" lastClr="000000"/>
+                          </a:solidFill>
+                          <a:prstDash val="solid"/>
+                          <a:miter lim="800000"/>
+                        </a:ln>
+                        <a:effectLst/>
+                      </wps:spPr>
+                      <wps:bodyPr/>
+                    </wps:wsp>
+                  </a:graphicData>
+                </a:graphic>
+                <wp14:sizeRelH relativeFrom="margin">
+                  <wp14:pctWidth>0</wp14:pctWidth>
+                </wp14:sizeRelH>
+                <wp14:sizeRelV relativeFrom="margin">
+                  <wp14:pctHeight>0</wp14:pctHeight>
+                </wp14:sizeRelV>
+              </wp:anchor>
+            </w:drawing>
+          </mc:Choice>
+          <mc:Fallback>
+            <w:pict>
+              <v:line w14:anchorId="490E999D" id="Straight Connector 9" o:spid="_x0000_s1026" style="position:absolute;z-index:251673600;visibility:visible;mso-wrap-style:square;mso-width-percent:0;mso-height-percent:0;mso-wrap-distance-left:9pt;mso-wrap-distance-top:0;mso-wrap-distance-right:9pt;mso-wrap-distance-bottom:0;mso-position-horizontal:absolute;mso-position-horizontal-relative:text;mso-position-vertical:absolute;mso-position-vertical-relative:text;mso-width-percent:0;mso-height-percent:0;mso-width-relative:margin;mso-height-relative:margin" from="96pt,318pt" to="139.5pt,416.25pt" o:gfxdata="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" strokecolor="windowText" strokeweight=".5pt">
+                <v:stroke joinstyle="miter"/>
+              </v:line>
+            </w:pict>
+          </mc:Fallback>
+        </mc:AlternateContent>
+      </w:r>
+      <w:r>
+        <w:rPr>
+          <w:noProof/>
+        </w:rPr>
+        <mc:AlternateContent>
+          <mc:Choice Requires="wps">
+            <w:drawing>
+              <wp:anchor distT="0" distB="0" distL="114300" distR="114300" simplePos="0" relativeHeight="251671552" behindDoc="0" locked="0" layoutInCell="1" allowOverlap="1" wp14:anchorId="0CBB931F" wp14:editId="1307C2AA">
+                <wp:simplePos x="0" y="0"/>
+                <wp:positionH relativeFrom="column">
+                  <wp:posOffset>1009650</wp:posOffset>
+                </wp:positionH>
+                <wp:positionV relativeFrom="paragraph">
+                  <wp:posOffset>2905125</wp:posOffset>
+                </wp:positionV>
+                <wp:extent cx="552450" cy="1247775"/>
+                <wp:effectExtent l="0" t="0" r="19050" b="28575"/>
+                <wp:wrapNone/>
+                <wp:docPr id="7" name="Straight Connector 7"/>
+                <wp:cNvGraphicFramePr/>
+                <a:graphic xmlns:a="http://schemas.openxmlformats.org/drawingml/2006/main">
+                  <a:graphicData uri="http://schemas.microsoft.com/office/word/2010/wordprocessingShape">
+                    <wps:wsp>
+                      <wps:cNvCnPr/>
+                      <wps:spPr>
+                        <a:xfrm>
+                          <a:off x="0" y="0"/>
+                          <a:ext cx="552450" cy="1247775"/>
+                        </a:xfrm>
+                        <a:prstGeom prst="line">
+                          <a:avLst/>
+                        </a:prstGeom>
+                        <a:noFill/>
+                        <a:ln w="6350" cap="flat" cmpd="sng" algn="ctr">
+                          <a:solidFill>
+                            <a:sysClr val="windowText" lastClr="000000"/>
+                          </a:solidFill>
+                          <a:prstDash val="solid"/>
+                          <a:miter lim="800000"/>
+                        </a:ln>
+                        <a:effectLst/>
+                      </wps:spPr>
+                      <wps:bodyPr/>
+                    </wps:wsp>
+                  </a:graphicData>
+                </a:graphic>
+                <wp14:sizeRelH relativeFrom="margin">
+                  <wp14:pctWidth>0</wp14:pctWidth>
+                </wp14:sizeRelH>
+                <wp14:sizeRelV relativeFrom="margin">
+                  <wp14:pctHeight>0</wp14:pctHeight>
+                </wp14:sizeRelV>
+              </wp:anchor>
+            </w:drawing>
+          </mc:Choice>
+          <mc:Fallback>
+            <w:pict>
+              <v:line w14:anchorId="38400B87" id="Straight Connector 7" o:spid="_x0000_s1026" style="position:absolute;z-index:251671552;visibility:visible;mso-wrap-style:square;mso-width-percent:0;mso-height-percent:0;mso-wrap-distance-left:9pt;mso-wrap-distance-top:0;mso-wrap-distance-right:9pt;mso-wrap-distance-bottom:0;mso-position-horizontal:absolute;mso-position-horizontal-relative:text;mso-position-vertical:absolute;mso-position-vertical-relative:text;mso-width-percent:0;mso-height-percent:0;mso-width-relative:margin;mso-height-relative:margin" from="79.5pt,228.75pt" to="123pt,327pt" o:gfxdata="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" strokecolor="windowText" strokeweight=".5pt">
+                <v:stroke joinstyle="miter"/>
+              </v:line>
+            </w:pict>
+          </mc:Fallback>
+        </mc:AlternateContent>
+      </w:r>
+      <w:r>
+        <w:rPr>
+          <w:noProof/>
+        </w:rPr>
+        <mc:AlternateContent>
+          <mc:Choice Requires="wps">
+            <w:drawing>
+              <wp:anchor distT="0" distB="0" distL="114300" distR="114300" simplePos="0" relativeHeight="251669504" behindDoc="0" locked="0" layoutInCell="1" allowOverlap="1" wp14:anchorId="2BC3A24A" wp14:editId="0B35C302">
+                <wp:simplePos x="0" y="0"/>
+                <wp:positionH relativeFrom="margin">
+                  <wp:align>center</wp:align>
+                </wp:positionH>
+                <wp:positionV relativeFrom="paragraph">
+                  <wp:posOffset>819150</wp:posOffset>
+                </wp:positionV>
+                <wp:extent cx="552450" cy="1247775"/>
+                <wp:effectExtent l="0" t="0" r="19050" b="28575"/>
+                <wp:wrapNone/>
+                <wp:docPr id="6" name="Straight Connector 6"/>
+                <wp:cNvGraphicFramePr/>
+                <a:graphic xmlns:a="http://schemas.openxmlformats.org/drawingml/2006/main">
+                  <a:graphicData uri="http://schemas.microsoft.com/office/word/2010/wordprocessingShape">
+                    <wps:wsp>
+                      <wps:cNvCnPr/>
+                      <wps:spPr>
+                        <a:xfrm>
+                          <a:off x="0" y="0"/>
+                          <a:ext cx="552450" cy="1247775"/>
+                        </a:xfrm>
+                        <a:prstGeom prst="line">
+                          <a:avLst/>
+                        </a:prstGeom>
+                        <a:noFill/>
+                        <a:ln w="6350" cap="flat" cmpd="sng" algn="ctr">
+                          <a:solidFill>
+                            <a:sysClr val="windowText" lastClr="000000"/>
+                          </a:solidFill>
+                          <a:prstDash val="solid"/>
+                          <a:miter lim="800000"/>
+                        </a:ln>
+                        <a:effectLst/>
+                      </wps:spPr>
+                      <wps:bodyPr/>
+                    </wps:wsp>
+                  </a:graphicData>
+                </a:graphic>
+                <wp14:sizeRelH relativeFrom="margin">
+                  <wp14:pctWidth>0</wp14:pctWidth>
+                </wp14:sizeRelH>
+                <wp14:sizeRelV relativeFrom="margin">
+                  <wp14:pctHeight>0</wp14:pctHeight>
+                </wp14:sizeRelV>
+              </wp:anchor>
+            </w:drawing>
+          </mc:Choice>
+          <mc:Fallback>
+            <w:pict>
+              <v:line w14:anchorId="266F4569" id="Straight Connector 6" o:spid="_x0000_s1026" style="position:absolute;z-index:251669504;visibility:visible;mso-wrap-style:square;mso-width-percent:0;mso-height-percent:0;mso-wrap-distance-left:9pt;mso-wrap-distance-top:0;mso-wrap-distance-right:9pt;mso-wrap-distance-bottom:0;mso-position-horizontal:center;mso-position-horizontal-relative:margin;mso-position-vertical:absolute;mso-position-vertical-relative:text;mso-width-percent:0;mso-height-percent:0;mso-width-relative:margin;mso-height-relative:margin" from="0,64.5pt" to="43.5pt,162.75pt" o:gfxdata="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" strokecolor="windowText" strokeweight=".5pt">
+                <v:stroke joinstyle="miter"/>
+                <w10:wrap anchorx="margin"/>
+              </v:line>
+            </w:pict>
+          </mc:Fallback>
+        </mc:AlternateContent>
+      </w:r>
+      <w:r>
+        <w:rPr>
+          <w:noProof/>
+        </w:rPr>
+        <mc:AlternateContent>
+          <mc:Choice Requires="wps">
+            <w:drawing>
+              <wp:anchor distT="0" distB="0" distL="114300" distR="114300" simplePos="0" relativeHeight="251667456" behindDoc="0" locked="0" layoutInCell="1" allowOverlap="1" wp14:anchorId="2886DA34" wp14:editId="586DB263">
+                <wp:simplePos x="0" y="0"/>
+                <wp:positionH relativeFrom="column">
+                  <wp:posOffset>2181225</wp:posOffset>
+                </wp:positionH>
+                <wp:positionV relativeFrom="paragraph">
+                  <wp:posOffset>1381125</wp:posOffset>
+                </wp:positionV>
+                <wp:extent cx="552450" cy="1247775"/>
+                <wp:effectExtent l="0" t="0" r="19050" b="28575"/>
+                <wp:wrapNone/>
+                <wp:docPr id="5" name="Straight Connector 5"/>
+                <wp:cNvGraphicFramePr/>
+                <a:graphic xmlns:a="http://schemas.openxmlformats.org/drawingml/2006/main">
+                  <a:graphicData uri="http://schemas.microsoft.com/office/word/2010/wordprocessingShape">
+                    <wps:wsp>
+                      <wps:cNvCnPr/>
+                      <wps:spPr>
+                        <a:xfrm>
+                          <a:off x="0" y="0"/>
+                          <a:ext cx="552450" cy="1247775"/>
+                        </a:xfrm>
+                        <a:prstGeom prst="line">
+                          <a:avLst/>
+                        </a:prstGeom>
+                        <a:noFill/>
+                        <a:ln w="6350" cap="flat" cmpd="sng" algn="ctr">
+                          <a:solidFill>
+                            <a:sysClr val="windowText" lastClr="000000"/>
+                          </a:solidFill>
+                          <a:prstDash val="solid"/>
+                          <a:miter lim="800000"/>
+                        </a:ln>
+                        <a:effectLst/>
+                      </wps:spPr>
+                      <wps:bodyPr/>
+                    </wps:wsp>
+                  </a:graphicData>
+                </a:graphic>
+                <wp14:sizeRelH relativeFrom="margin">
+                  <wp14:pctWidth>0</wp14:pctWidth>
+                </wp14:sizeRelH>
+                <wp14:sizeRelV relativeFrom="margin">
+                  <wp14:pctHeight>0</wp14:pctHeight>
+                </wp14:sizeRelV>
+              </wp:anchor>
+            </w:drawing>
+          </mc:Choice>
+          <mc:Fallback>
+            <w:pict>
+              <v:line w14:anchorId="448DB0E9" id="Straight Connector 5" o:spid="_x0000_s1026" style="position:absolute;z-index:251667456;visibility:visible;mso-wrap-style:square;mso-width-percent:0;mso-height-percent:0;mso-wrap-distance-left:9pt;mso-wrap-distance-top:0;mso-wrap-distance-right:9pt;mso-wrap-distance-bottom:0;mso-position-horizontal:absolute;mso-position-horizontal-relative:text;mso-position-vertical:absolute;mso-position-vertical-relative:text;mso-width-percent:0;mso-height-percent:0;mso-width-relative:margin;mso-height-relative:margin" from="171.75pt,108.75pt" to="215.25pt,207pt" o:gfxdata="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" strokecolor="windowText" strokeweight=".5pt">
+                <v:stroke joinstyle="miter"/>
+              </v:line>
+            </w:pict>
+          </mc:Fallback>
+        </mc:AlternateContent>
+      </w:r>
+      <w:r>
+        <w:rPr>
+          <w:noProof/>
+        </w:rPr>
+        <mc:AlternateContent>
+          <mc:Choice Requires="wps">
+            <w:drawing>
+              <wp:anchor distT="0" distB="0" distL="114300" distR="114300" simplePos="0" relativeHeight="251665408" behindDoc="0" locked="0" layoutInCell="1" allowOverlap="1" wp14:anchorId="03617455" wp14:editId="4CB897BA">
+                <wp:simplePos x="0" y="0"/>
+                <wp:positionH relativeFrom="column">
+                  <wp:posOffset>1771650</wp:posOffset>
+                </wp:positionH>
+                <wp:positionV relativeFrom="paragraph">
+                  <wp:posOffset>2266950</wp:posOffset>
+                </wp:positionV>
+                <wp:extent cx="552450" cy="1247775"/>
+                <wp:effectExtent l="0" t="0" r="19050" b="28575"/>
+                <wp:wrapNone/>
+                <wp:docPr id="4" name="Straight Connector 4"/>
+                <wp:cNvGraphicFramePr/>
+                <a:graphic xmlns:a="http://schemas.openxmlformats.org/drawingml/2006/main">
+                  <a:graphicData uri="http://schemas.microsoft.com/office/word/2010/wordprocessingShape">
+                    <wps:wsp>
+                      <wps:cNvCnPr/>
+                      <wps:spPr>
+                        <a:xfrm>
+                          <a:off x="0" y="0"/>
+                          <a:ext cx="552450" cy="1247775"/>
+                        </a:xfrm>
+                        <a:prstGeom prst="line">
+                          <a:avLst/>
+                        </a:prstGeom>
+                        <a:noFill/>
+                        <a:ln w="6350" cap="flat" cmpd="sng" algn="ctr">
+                          <a:solidFill>
+                            <a:sysClr val="windowText" lastClr="000000"/>
+                          </a:solidFill>
+                          <a:prstDash val="solid"/>
+                          <a:miter lim="800000"/>
+                        </a:ln>
+                        <a:effectLst/>
+                      </wps:spPr>
+                      <wps:bodyPr/>
+                    </wps:wsp>
+                  </a:graphicData>
+                </a:graphic>
+                <wp14:sizeRelH relativeFrom="margin">
+                  <wp14:pctWidth>0</wp14:pctWidth>
+                </wp14:sizeRelH>
+                <wp14:sizeRelV relativeFrom="margin">
+                  <wp14:pctHeight>0</wp14:pctHeight>
+                </wp14:sizeRelV>
+              </wp:anchor>
+            </w:drawing>
+          </mc:Choice>
+          <mc:Fallback>
+            <w:pict>
+              <v:line w14:anchorId="75CE99FD" id="Straight Connector 4" o:spid="_x0000_s1026" style="position:absolute;z-index:251665408;visibility:visible;mso-wrap-style:square;mso-width-percent:0;mso-height-percent:0;mso-wrap-distance-left:9pt;mso-wrap-distance-top:0;mso-wrap-distance-right:9pt;mso-wrap-distance-bottom:0;mso-position-horizontal:absolute;mso-position-horizontal-relative:text;mso-position-vertical:absolute;mso-position-vertical-relative:text;mso-width-percent:0;mso-height-percent:0;mso-width-relative:margin;mso-height-relative:margin" from="139.5pt,178.5pt" to="183pt,276.75pt" o:gfxdata="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" strokecolor="windowText" strokeweight=".5pt">
+                <v:stroke joinstyle="miter"/>
+              </v:line>
+            </w:pict>
+          </mc:Fallback>
+        </mc:AlternateContent>
+      </w:r>
+      <w:r>
+        <w:rPr>
+          <w:noProof/>
+        </w:rPr>
+        <mc:AlternateContent>
+          <mc:Choice Requires="wps">
+            <w:drawing>
+              <wp:anchor distT="0" distB="0" distL="114300" distR="114300" simplePos="0" relativeHeight="251663360" behindDoc="0" locked="0" layoutInCell="1" allowOverlap="1" wp14:anchorId="60A192E9" wp14:editId="318DD467">
+                <wp:simplePos x="0" y="0"/>
+                <wp:positionH relativeFrom="column">
+                  <wp:posOffset>581025</wp:posOffset>
+                </wp:positionH>
+                <wp:positionV relativeFrom="paragraph">
+                  <wp:posOffset>2286000</wp:posOffset>
+                </wp:positionV>
+                <wp:extent cx="552450" cy="1247775"/>
+                <wp:effectExtent l="0" t="0" r="19050" b="28575"/>
+                <wp:wrapNone/>
+                <wp:docPr id="3" name="Straight Connector 3"/>
+                <wp:cNvGraphicFramePr/>
+                <a:graphic xmlns:a="http://schemas.openxmlformats.org/drawingml/2006/main">
+                  <a:graphicData uri="http://schemas.microsoft.com/office/word/2010/wordprocessingShape">
+                    <wps:wsp>
+                      <wps:cNvCnPr/>
+                      <wps:spPr>
+                        <a:xfrm>
+                          <a:off x="0" y="0"/>
+                          <a:ext cx="552450" cy="1247775"/>
+                        </a:xfrm>
+                        <a:prstGeom prst="line">
+                          <a:avLst/>
+                        </a:prstGeom>
+                        <a:noFill/>
+                        <a:ln w="6350" cap="flat" cmpd="sng" algn="ctr">
+                          <a:solidFill>
+                            <a:sysClr val="windowText" lastClr="000000"/>
+                          </a:solidFill>
+                          <a:prstDash val="solid"/>
+                          <a:miter lim="800000"/>
+                        </a:ln>
+                        <a:effectLst/>
+                      </wps:spPr>
+                      <wps:bodyPr/>
+                    </wps:wsp>
+                  </a:graphicData>
+                </a:graphic>
+                <wp14:sizeRelH relativeFrom="margin">
+                  <wp14:pctWidth>0</wp14:pctWidth>
+                </wp14:sizeRelH>
+                <wp14:sizeRelV relativeFrom="margin">
+                  <wp14:pctHeight>0</wp14:pctHeight>
+                </wp14:sizeRelV>
+              </wp:anchor>
+            </w:drawing>
+          </mc:Choice>
+          <mc:Fallback>
+            <w:pict>
+              <v:line w14:anchorId="1B4F7312" id="Straight Connector 3" o:spid="_x0000_s1026" style="position:absolute;z-index:251663360;visibility:visible;mso-wrap-style:square;mso-width-percent:0;mso-height-percent:0;mso-wrap-distance-left:9pt;mso-wrap-distance-top:0;mso-wrap-distance-right:9pt;mso-wrap-distance-bottom:0;mso-position-horizontal:absolute;mso-position-horizontal-relative:text;mso-position-vertical:absolute;mso-position-vertical-relative:text;mso-width-percent:0;mso-height-percent:0;mso-width-relative:margin;mso-height-relative:margin" from="45.75pt,180pt" to="89.25pt,278.25pt" o:gfxdata="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" strokecolor="windowText" strokeweight=".5pt">
+                <v:stroke joinstyle="miter"/>
+              </v:line>
+            </w:pict>
+          </mc:Fallback>
+        </mc:AlternateContent>
+      </w:r>
+      <w:r>
+        <w:rPr>
+          <w:noProof/>
+        </w:rPr>
+        <mc:AlternateContent>
+          <mc:Choice Requires="wps">
+            <w:drawing>
+              <wp:anchor distT="0" distB="0" distL="114300" distR="114300" simplePos="0" relativeHeight="251661312" behindDoc="0" locked="0" layoutInCell="1" allowOverlap="1" wp14:anchorId="291A5281" wp14:editId="71DBE598">
+                <wp:simplePos x="0" y="0"/>
+                <wp:positionH relativeFrom="column">
+                  <wp:posOffset>-419100</wp:posOffset>
+                </wp:positionH>
+                <wp:positionV relativeFrom="paragraph">
+                  <wp:posOffset>2981324</wp:posOffset>
+                </wp:positionV>
+                <wp:extent cx="1028700" cy="1762125"/>
+                <wp:effectExtent l="0" t="0" r="19050" b="28575"/>
+                <wp:wrapNone/>
+                <wp:docPr id="2" name="Straight Connector 2"/>
+                <wp:cNvGraphicFramePr/>
+                <a:graphic xmlns:a="http://schemas.openxmlformats.org/drawingml/2006/main">
+                  <a:graphicData uri="http://schemas.microsoft.com/office/word/2010/wordprocessingShape">
+                    <wps:wsp>
+                      <wps:cNvCnPr/>
+                      <wps:spPr>
+                        <a:xfrm>
+                          <a:off x="0" y="0"/>
+                          <a:ext cx="1028700" cy="1762125"/>
+                        </a:xfrm>
+                        <a:prstGeom prst="line">
+                          <a:avLst/>
+                        </a:prstGeom>
+                      </wps:spPr>
+                      <wps:style>
+                        <a:lnRef idx="1">
+                          <a:schemeClr val="dk1"/>
+                        </a:lnRef>
+                        <a:fillRef idx="0">
+                          <a:schemeClr val="dk1"/>
+                        </a:fillRef>
+                        <a:effectRef idx="0">
+                          <a:schemeClr val="dk1"/>
+                        </a:effectRef>
+                        <a:fontRef idx="minor">
+                          <a:schemeClr val="tx1"/>
+                        </a:fontRef>
+                      </wps:style>
+                      <wps:bodyPr/>
+                    </wps:wsp>
+                  </a:graphicData>
+                </a:graphic>
+                <wp14:sizeRelH relativeFrom="margin">
+                  <wp14:pctWidth>0</wp14:pctWidth>
+                </wp14:sizeRelH>
+                <wp14:sizeRelV relativeFrom="margin">
+                  <wp14:pctHeight>0</wp14:pctHeight>
+                </wp14:sizeRelV>
+              </wp:anchor>
+            </w:drawing>
+          </mc:Choice>
+          <mc:Fallback>
+            <w:pict>
+              <v:line w14:anchorId="5CB66314" id="Straight Connector 2" o:spid="_x0000_s1026" style="position:absolute;z-index:251661312;visibility:visible;mso-wrap-style:square;mso-width-percent:0;mso-height-percent:0;mso-wrap-distance-left:9pt;mso-wrap-distance-top:0;mso-wrap-distance-right:9pt;mso-wrap-distance-bottom:0;mso-position-horizontal:absolute;mso-position-horizontal-relative:text;mso-position-vertical:absolute;mso-position-vertical-relative:text;mso-width-percent:0;mso-height-percent:0;mso-width-relative:margin;mso-height-relative:margin" from="-33pt,234.75pt" to="48pt,373.5pt" o:gfxdata="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" strokecolor="black [3200]" strokeweight=".5pt">
+                <v:stroke joinstyle="miter"/>
+              </v:line>
+            </w:pict>
+          </mc:Fallback>
+        </mc:AlternateContent>
+      </w:r>
+      <w:r>
+        <w:rPr>
+          <w:noProof/>
+        </w:rPr>
         <w:drawing>
-          <wp:anchor distT="0" distB="0" distL="114300" distR="114300" simplePos="0" relativeHeight="251660288" behindDoc="0" locked="0" layoutInCell="1" allowOverlap="1" wp14:anchorId="44AF4036" wp14:editId="123F2373">
+          <wp:anchor distT="0" distB="0" distL="114300" distR="114300" simplePos="0" relativeHeight="251660288" behindDoc="0" locked="0" layoutInCell="1" allowOverlap="1" wp14:anchorId="746D0EB4" wp14:editId="16DA01CF">
             <wp:simplePos x="0" y="0"/>
             <wp:positionH relativeFrom="margin">
               <wp:align>center</wp:align>
@@ -7392,7 +8102,7 @@
 </file>
 
 <file path=customXml/itemProps1.xml><?xml version="1.0" encoding="utf-8"?>
-<ds:datastoreItem xmlns:ds="http://schemas.openxmlformats.org/officeDocument/2006/customXml" ds:itemID="{71AB9971-5FC6-4EE8-A79B-14E617F185AD}">
+<ds:datastoreItem xmlns:ds="http://schemas.openxmlformats.org/officeDocument/2006/customXml" ds:itemID="{3B43EBFD-CF21-4A8E-94F3-FCD167C2ACD1}">
   <ds:schemaRefs>
     <ds:schemaRef ds:uri="http://schemas.openxmlformats.org/officeDocument/2006/bibliography"/>
   </ds:schemaRefs>
